--- a/Introduction to Git.docx
+++ b/Introduction to Git.docx
@@ -391,24 +391,46 @@
       <w:r>
         <w:t xml:space="preserve">git branch </w:t>
       </w:r>
+      <w:r>
+        <w:t>&lt;</w:t>
+      </w:r>
       <w:proofErr w:type="spellStart"/>
       <w:r>
         <w:t>branch_name</w:t>
       </w:r>
       <w:proofErr w:type="spellEnd"/>
+      <w:r>
+        <w:t>&gt;</w:t>
+      </w:r>
     </w:p>
     <w:p>
       <w:r>
         <w:t xml:space="preserve">git checkout </w:t>
       </w:r>
+      <w:r>
+        <w:t>&lt;</w:t>
+      </w:r>
       <w:proofErr w:type="spellStart"/>
       <w:r>
         <w:t>branch_name</w:t>
       </w:r>
       <w:proofErr w:type="spellEnd"/>
-    </w:p>
-    <w:p>
-      <w:r>
+      <w:r>
+        <w:t>&gt;</w:t>
+      </w:r>
+    </w:p>
+    <w:p>
+      <w:pPr>
+        <w:rPr>
+          <w:b/>
+          <w:bCs/>
+        </w:rPr>
+      </w:pPr>
+      <w:r>
+        <w:rPr>
+          <w:b/>
+          <w:bCs/>
+        </w:rPr>
         <w:t>or create and switch</w:t>
       </w:r>
     </w:p>
@@ -416,11 +438,17 @@
       <w:r>
         <w:t xml:space="preserve">git checkout -b </w:t>
       </w:r>
+      <w:r>
+        <w:t>&lt;</w:t>
+      </w:r>
       <w:proofErr w:type="spellStart"/>
       <w:r>
         <w:t>branch_name</w:t>
       </w:r>
       <w:proofErr w:type="spellEnd"/>
+      <w:r>
+        <w:t>&gt;</w:t>
+      </w:r>
     </w:p>
     <w:p>
       <w:pPr>
@@ -441,11 +469,37 @@
       <w:r>
         <w:t xml:space="preserve">git merge </w:t>
       </w:r>
+      <w:r>
+        <w:t>&lt;</w:t>
+      </w:r>
       <w:proofErr w:type="spellStart"/>
       <w:r>
         <w:t>branch_name</w:t>
       </w:r>
       <w:proofErr w:type="spellEnd"/>
+      <w:r>
+        <w:t>&gt;</w:t>
+      </w:r>
+    </w:p>
+    <w:p>
+      <w:pPr>
+        <w:rPr>
+          <w:b/>
+          <w:bCs/>
+        </w:rPr>
+      </w:pPr>
+      <w:r>
+        <w:rPr>
+          <w:b/>
+          <w:bCs/>
+        </w:rPr>
+        <w:t>Switch commit</w:t>
+      </w:r>
+    </w:p>
+    <w:p>
+      <w:r>
+        <w:t>git checkout &lt;commit-hash&gt;</w:t>
+      </w:r>
     </w:p>
     <w:p/>
     <w:p/>
@@ -453,20 +507,18 @@
     <w:p/>
     <w:p/>
     <w:p/>
-    <w:p/>
-    <w:p>
-      <w:pPr>
-        <w:rPr>
-          <w:b/>
-          <w:bCs/>
-        </w:rPr>
-      </w:pPr>
-      <w:r>
-        <w:rPr>
-          <w:b/>
-          <w:bCs/>
-        </w:rPr>
-        <w:lastRenderedPageBreak/>
+    <w:p>
+      <w:pPr>
+        <w:rPr>
+          <w:b/>
+          <w:bCs/>
+        </w:rPr>
+      </w:pPr>
+      <w:r>
+        <w:rPr>
+          <w:b/>
+          <w:bCs/>
+        </w:rPr>
         <w:t>Git Cloud:</w:t>
       </w:r>
     </w:p>
@@ -536,31 +588,7 @@
           <w:rPr>
             <w:rStyle w:val="Hyperlink"/>
           </w:rPr>
-          <w:t>https://github.com/</w:t>
-        </w:r>
-        <w:r>
-          <w:rPr>
-            <w:rStyle w:val="Hyperlink"/>
-          </w:rPr>
-          <w:t>user</w:t>
-        </w:r>
-        <w:r>
-          <w:rPr>
-            <w:rStyle w:val="Hyperlink"/>
-          </w:rPr>
-          <w:t>/</w:t>
-        </w:r>
-        <w:r>
-          <w:rPr>
-            <w:rStyle w:val="Hyperlink"/>
-          </w:rPr>
-          <w:t>repo</w:t>
-        </w:r>
-        <w:r>
-          <w:rPr>
-            <w:rStyle w:val="Hyperlink"/>
-          </w:rPr>
-          <w:t>.git</w:t>
+          <w:t>https://github.com/user/repo.git</w:t>
         </w:r>
       </w:hyperlink>
     </w:p>
@@ -716,215 +744,214 @@
           <w:b/>
           <w:bCs/>
         </w:rPr>
+        <w:t>Pushing Changes</w:t>
+      </w:r>
+    </w:p>
+    <w:p>
+      <w:r>
+        <w:t xml:space="preserve">git push origin </w:t>
+      </w:r>
+      <w:proofErr w:type="spellStart"/>
+      <w:r>
+        <w:t>branch_name</w:t>
+      </w:r>
+      <w:proofErr w:type="spellEnd"/>
+    </w:p>
+    <w:p>
+      <w:pPr>
+        <w:rPr>
+          <w:b/>
+          <w:bCs/>
+        </w:rPr>
+      </w:pPr>
+      <w:r>
+        <w:rPr>
+          <w:b/>
+          <w:bCs/>
+        </w:rPr>
+        <w:t>Or, if used -u before</w:t>
+      </w:r>
+    </w:p>
+    <w:p>
+      <w:r>
+        <w:t>git push</w:t>
+      </w:r>
+    </w:p>
+    <w:p/>
+    <w:p>
+      <w:pPr>
+        <w:rPr>
+          <w:b/>
+          <w:bCs/>
+        </w:rPr>
+      </w:pPr>
+      <w:r>
+        <w:rPr>
+          <w:b/>
+          <w:bCs/>
+        </w:rPr>
+        <w:t>Pulling Changes</w:t>
+      </w:r>
+    </w:p>
+    <w:p>
+      <w:r>
+        <w:t xml:space="preserve">git pull origin </w:t>
+      </w:r>
+      <w:proofErr w:type="spellStart"/>
+      <w:r>
+        <w:t>branch_name</w:t>
+      </w:r>
+      <w:proofErr w:type="spellEnd"/>
+    </w:p>
+    <w:p>
+      <w:pPr>
+        <w:rPr>
+          <w:b/>
+          <w:bCs/>
+        </w:rPr>
+      </w:pPr>
+      <w:r>
+        <w:rPr>
+          <w:b/>
+          <w:bCs/>
+        </w:rPr>
+        <w:t>Or, if used -u before</w:t>
+      </w:r>
+    </w:p>
+    <w:p>
+      <w:r>
+        <w:t>git pull</w:t>
+      </w:r>
+    </w:p>
+    <w:p/>
+    <w:p>
+      <w:pPr>
+        <w:rPr>
+          <w:b/>
+          <w:bCs/>
+        </w:rPr>
+      </w:pPr>
+      <w:r>
+        <w:rPr>
+          <w:b/>
+          <w:bCs/>
+        </w:rPr>
+        <w:t>Basic Workflow</w:t>
+      </w:r>
+    </w:p>
+    <w:p>
+      <w:r>
+        <w:t>1. Clone the repository (if you haven't already):</w:t>
+      </w:r>
+    </w:p>
+    <w:p>
+      <w:r>
+        <w:t>git clone https://github.com/user/repo.git</w:t>
+      </w:r>
+    </w:p>
+    <w:p>
+      <w:r>
+        <w:t>cd repo</w:t>
+      </w:r>
+    </w:p>
+    <w:p>
+      <w:pPr>
+        <w:rPr>
+          <w:b/>
+          <w:bCs/>
+        </w:rPr>
+      </w:pPr>
+      <w:r>
+        <w:rPr>
+          <w:b/>
+          <w:bCs/>
+        </w:rPr>
+        <w:t>Introduction to Git: A Beginner's Lesson</w:t>
+      </w:r>
+    </w:p>
+    <w:p>
+      <w:r>
+        <w:t>2. Create a new branch for your work:</w:t>
+      </w:r>
+    </w:p>
+    <w:p>
+      <w:r>
+        <w:t>git checkout -b new-feature</w:t>
+      </w:r>
+    </w:p>
+    <w:p>
+      <w:r>
+        <w:t>3. Make changes to your files.</w:t>
+      </w:r>
+    </w:p>
+    <w:p>
+      <w:r>
+        <w:t>4. Check the status of your changes:</w:t>
+      </w:r>
+    </w:p>
+    <w:p>
+      <w:r>
+        <w:t>git status</w:t>
+      </w:r>
+    </w:p>
+    <w:p>
+      <w:r>
+        <w:t>5. Add your changes to the staging area:</w:t>
+      </w:r>
+    </w:p>
+    <w:p>
+      <w:r>
+        <w:t>git add .</w:t>
+      </w:r>
+    </w:p>
+    <w:p>
+      <w:r>
+        <w:t>6. Commit your changes:</w:t>
+      </w:r>
+    </w:p>
+    <w:p>
+      <w:r>
+        <w:t>git commit -m "Add new feature"</w:t>
+      </w:r>
+    </w:p>
+    <w:p>
+      <w:r>
+        <w:t>7. Push your changes to the remote repository:</w:t>
+      </w:r>
+    </w:p>
+    <w:p>
+      <w:r>
+        <w:t>git push origin new-feature</w:t>
+      </w:r>
+    </w:p>
+    <w:p>
+      <w:r>
+        <w:t>8. Create a pull request on the remote repository to merge your changes.</w:t>
+      </w:r>
+    </w:p>
+    <w:p>
+      <w:pPr>
+        <w:rPr>
+          <w:b/>
+          <w:bCs/>
+        </w:rPr>
+      </w:pPr>
+      <w:r>
+        <w:rPr>
+          <w:b/>
+          <w:bCs/>
+        </w:rPr>
+        <w:t>Conclusion</w:t>
+      </w:r>
+    </w:p>
+    <w:p>
+      <w:r>
         <w:lastRenderedPageBreak/>
-        <w:t>Pushing Changes</w:t>
-      </w:r>
-    </w:p>
-    <w:p>
-      <w:r>
-        <w:t xml:space="preserve">git push origin </w:t>
-      </w:r>
-      <w:proofErr w:type="spellStart"/>
-      <w:r>
-        <w:t>branch_name</w:t>
-      </w:r>
-      <w:proofErr w:type="spellEnd"/>
-    </w:p>
-    <w:p>
-      <w:pPr>
-        <w:rPr>
-          <w:b/>
-          <w:bCs/>
-        </w:rPr>
-      </w:pPr>
-      <w:r>
-        <w:rPr>
-          <w:b/>
-          <w:bCs/>
-        </w:rPr>
-        <w:t>Or, if used -u before</w:t>
-      </w:r>
-    </w:p>
-    <w:p>
-      <w:r>
-        <w:t>git push</w:t>
-      </w:r>
-    </w:p>
-    <w:p/>
-    <w:p>
-      <w:pPr>
-        <w:rPr>
-          <w:b/>
-          <w:bCs/>
-        </w:rPr>
-      </w:pPr>
-      <w:r>
-        <w:rPr>
-          <w:b/>
-          <w:bCs/>
-        </w:rPr>
-        <w:t>Pulling Changes</w:t>
-      </w:r>
-    </w:p>
-    <w:p>
-      <w:r>
-        <w:t xml:space="preserve">git pull origin </w:t>
-      </w:r>
-      <w:proofErr w:type="spellStart"/>
-      <w:r>
-        <w:t>branch_name</w:t>
-      </w:r>
-      <w:proofErr w:type="spellEnd"/>
-    </w:p>
-    <w:p>
-      <w:pPr>
-        <w:rPr>
-          <w:b/>
-          <w:bCs/>
-        </w:rPr>
-      </w:pPr>
-      <w:r>
-        <w:rPr>
-          <w:b/>
-          <w:bCs/>
-        </w:rPr>
-        <w:t>Or, if used -u before</w:t>
-      </w:r>
-    </w:p>
-    <w:p>
-      <w:r>
-        <w:t>git pull</w:t>
-      </w:r>
-    </w:p>
-    <w:p/>
-    <w:p>
-      <w:pPr>
-        <w:rPr>
-          <w:b/>
-          <w:bCs/>
-        </w:rPr>
-      </w:pPr>
-      <w:r>
-        <w:rPr>
-          <w:b/>
-          <w:bCs/>
-        </w:rPr>
-        <w:t>Basic Workflow</w:t>
-      </w:r>
-    </w:p>
-    <w:p>
-      <w:r>
-        <w:t>1. Clone the repository (if you haven't already):</w:t>
-      </w:r>
-    </w:p>
-    <w:p>
-      <w:r>
-        <w:t>git clone https://github.com/user/repo.git</w:t>
-      </w:r>
-    </w:p>
-    <w:p>
-      <w:r>
-        <w:t>cd repo</w:t>
-      </w:r>
-    </w:p>
-    <w:p>
-      <w:pPr>
-        <w:rPr>
-          <w:b/>
-          <w:bCs/>
-        </w:rPr>
-      </w:pPr>
-      <w:r>
-        <w:rPr>
-          <w:b/>
-          <w:bCs/>
-        </w:rPr>
-        <w:t>Introduction to Git: A Beginner's Lesson</w:t>
-      </w:r>
-    </w:p>
-    <w:p>
-      <w:r>
-        <w:t>2. Create a new branch for your work:</w:t>
-      </w:r>
-    </w:p>
-    <w:p>
-      <w:r>
-        <w:t>git checkout -b new-feature</w:t>
-      </w:r>
-    </w:p>
-    <w:p>
-      <w:r>
-        <w:t>3. Make changes to your files.</w:t>
-      </w:r>
-    </w:p>
-    <w:p>
-      <w:r>
-        <w:t>4. Check the status of your changes:</w:t>
-      </w:r>
-    </w:p>
-    <w:p>
-      <w:r>
-        <w:t>git status</w:t>
-      </w:r>
-    </w:p>
-    <w:p>
-      <w:r>
-        <w:t>5. Add your changes to the staging area:</w:t>
-      </w:r>
-    </w:p>
-    <w:p>
-      <w:r>
-        <w:t>git add .</w:t>
-      </w:r>
-    </w:p>
-    <w:p>
-      <w:r>
-        <w:t>6. Commit your changes:</w:t>
-      </w:r>
-    </w:p>
-    <w:p>
-      <w:r>
-        <w:t>git commit -m "Add new feature"</w:t>
-      </w:r>
-    </w:p>
-    <w:p>
-      <w:r>
-        <w:t>7. Push your changes to the remote repository:</w:t>
-      </w:r>
-    </w:p>
-    <w:p>
-      <w:r>
-        <w:t>git push origin new-feature</w:t>
-      </w:r>
-    </w:p>
-    <w:p>
-      <w:r>
-        <w:t>8. Create a pull request on the remote repository to merge your changes.</w:t>
-      </w:r>
-    </w:p>
-    <w:p>
-      <w:pPr>
-        <w:rPr>
-          <w:b/>
-          <w:bCs/>
-        </w:rPr>
-      </w:pPr>
-      <w:r>
-        <w:rPr>
-          <w:b/>
-          <w:bCs/>
-        </w:rPr>
-        <w:t>Conclusion</w:t>
-      </w:r>
-    </w:p>
-    <w:p>
-      <w:r>
         <w:t xml:space="preserve">Git is a powerful tool that can greatly enhance your productivity and collaboration in </w:t>
       </w:r>
     </w:p>
     <w:p>
       <w:r>
-        <w:lastRenderedPageBreak/>
         <w:t>development. This lesson covers the basics, but there is much more to learn. As you become more</w:t>
       </w:r>
     </w:p>
